--- a/src/main/webapp/static/lawrecord/instrument/14行政处罚事先告知书_自然人.docx
+++ b/src/main/webapp/static/lawrecord/instrument/14行政处罚事先告知书_自然人.docx
@@ -446,7 +446,7 @@
           <w:szCs w:val="28"/>
           <w:u w:val="single"/>
         </w:rPr>
-        <w:t xml:space="preserve">  </w:t>
+        <w:t xml:space="preserve">   </w:t>
       </w:r>
       <w:bookmarkStart w:id="0" w:name="_GoBack"/>
       <w:bookmarkEnd w:id="0"/>
@@ -457,7 +457,7 @@
           <w:szCs w:val="28"/>
           <w:u w:val="single"/>
         </w:rPr>
-        <w:t xml:space="preserve"> ${money}                                                 </w:t>
+        <w:t xml:space="preserve">${money}                                                 </w:t>
       </w:r>
     </w:p>
     <w:p>
@@ -518,31 +518,15 @@
           <w:sz w:val="28"/>
           <w:szCs w:val="28"/>
         </w:rPr>
-        <w:t>日内向本机关进行陈述申辩</w:t>
-      </w:r>
-      <w:r>
-        <w:rPr>
-          <w:rFonts w:ascii="宋体" w:hAnsi="宋体" w:cs="宋体" w:hint="eastAsia"/>
-          <w:sz w:val="28"/>
-          <w:szCs w:val="28"/>
-        </w:rPr>
-        <w:t>（或要求听证），</w:t>
-      </w:r>
-      <w:r>
-        <w:rPr>
-          <w:rFonts w:ascii="宋体" w:hAnsi="宋体" w:cs="宋体" w:hint="eastAsia"/>
-          <w:sz w:val="28"/>
-          <w:szCs w:val="28"/>
-        </w:rPr>
-        <w:t>逾期不陈述申辩</w:t>
-      </w:r>
-      <w:r>
-        <w:rPr>
-          <w:rFonts w:ascii="宋体" w:hAnsi="宋体" w:cs="宋体" w:hint="eastAsia"/>
-          <w:sz w:val="28"/>
-          <w:szCs w:val="28"/>
-        </w:rPr>
-        <w:t>（或不要求听证）的，</w:t>
+        <w:t>日内</w:t>
+      </w:r>
+      <w:r>
+        <w:rPr>
+          <w:rFonts w:ascii="宋体" w:hAnsi="宋体" w:cs="宋体" w:hint="eastAsia"/>
+          <w:sz w:val="28"/>
+          <w:szCs w:val="28"/>
+        </w:rPr>
+        <w:t>向本机关进行陈述申辩、申请听证，逾期不陈述申辩、申请听证的，</w:t>
       </w:r>
       <w:r>
         <w:rPr>
@@ -588,8 +572,7 @@
     <w:p>
       <w:pPr>
         <w:spacing w:beforeLines="50" w:before="156" w:line="560" w:lineRule="exact"/>
-        <w:ind w:firstLine="5188"/>
-        <w:jc w:val="center"/>
+        <w:jc w:val="right"/>
         <w:rPr>
           <w:rFonts w:ascii="宋体" w:cs="宋体"/>
           <w:sz w:val="28"/>

--- a/src/main/webapp/static/lawrecord/instrument/14行政处罚事先告知书_自然人.docx
+++ b/src/main/webapp/static/lawrecord/instrument/14行政处罚事先告知书_自然人.docx
@@ -1,6 +1,6 @@
 
 <file path=word/document.xml><?xml version="1.0" encoding="utf-8"?>
-<w:document xmlns:wpc="http://schemas.microsoft.com/office/word/2010/wordprocessingCanvas" xmlns:cx="http://schemas.microsoft.com/office/drawing/2014/chartex" xmlns:cx1="http://schemas.microsoft.com/office/drawing/2015/9/8/chartex" xmlns:mc="http://schemas.openxmlformats.org/markup-compatibility/2006" xmlns:o="urn:schemas-microsoft-com:office:office" xmlns:r="http://schemas.openxmlformats.org/officeDocument/2006/relationships" xmlns:m="http://schemas.openxmlformats.org/officeDocument/2006/math" xmlns:v="urn:schemas-microsoft-com:vml" xmlns:wp14="http://schemas.microsoft.com/office/word/2010/wordprocessingDrawing" xmlns:wp="http://schemas.openxmlformats.org/drawingml/2006/wordprocessingDrawing" xmlns:w10="urn:schemas-microsoft-com:office:word" xmlns:w="http://schemas.openxmlformats.org/wordprocessingml/2006/main" xmlns:w14="http://schemas.microsoft.com/office/word/2010/wordml" xmlns:w15="http://schemas.microsoft.com/office/word/2012/wordml" xmlns:w16se="http://schemas.microsoft.com/office/word/2015/wordml/symex" xmlns:wpg="http://schemas.microsoft.com/office/word/2010/wordprocessingGroup" xmlns:wpi="http://schemas.microsoft.com/office/word/2010/wordprocessingInk" xmlns:wne="http://schemas.microsoft.com/office/word/2006/wordml" xmlns:wps="http://schemas.microsoft.com/office/word/2010/wordprocessingShape" mc:Ignorable="w14 w15 w16se wp14">
+<w:document xmlns:wpc="http://schemas.microsoft.com/office/word/2010/wordprocessingCanvas" xmlns:cx="http://schemas.microsoft.com/office/drawing/2014/chartex" xmlns:mc="http://schemas.openxmlformats.org/markup-compatibility/2006" xmlns:o="urn:schemas-microsoft-com:office:office" xmlns:r="http://schemas.openxmlformats.org/officeDocument/2006/relationships" xmlns:m="http://schemas.openxmlformats.org/officeDocument/2006/math" xmlns:v="urn:schemas-microsoft-com:vml" xmlns:wp14="http://schemas.microsoft.com/office/word/2010/wordprocessingDrawing" xmlns:wp="http://schemas.openxmlformats.org/drawingml/2006/wordprocessingDrawing" xmlns:w10="urn:schemas-microsoft-com:office:word" xmlns:w="http://schemas.openxmlformats.org/wordprocessingml/2006/main" xmlns:w14="http://schemas.microsoft.com/office/word/2010/wordml" xmlns:w15="http://schemas.microsoft.com/office/word/2012/wordml" xmlns:w16se="http://schemas.microsoft.com/office/word/2015/wordml/symex" xmlns:wpg="http://schemas.microsoft.com/office/word/2010/wordprocessingGroup" xmlns:wpi="http://schemas.microsoft.com/office/word/2010/wordprocessingInk" xmlns:wne="http://schemas.microsoft.com/office/word/2006/wordml" xmlns:wps="http://schemas.microsoft.com/office/word/2010/wordprocessingShape" mc:Ignorable="w14 w15 w16se wp14">
   <w:body>
     <w:p>
       <w:pPr>
@@ -38,7 +38,7 @@
             <v:path o:extrusionok="f" gradientshapeok="t" o:connecttype="rect"/>
             <o:lock v:ext="edit" aspectratio="t"/>
           </v:shapetype>
-          <v:shape id="图片 2" o:spid="_x0000_s1026" type="#_x0000_t75" style="position:absolute;left:0;text-align:left;margin-left:0;margin-top:-7.8pt;width:87.05pt;height:85.4pt;z-index:1;visibility:visible">
+          <v:shape id="图片 2" o:spid="_x0000_s1026" type="#_x0000_t75" style="position:absolute;left:0;text-align:left;margin-left:6.75pt;margin-top:-16.05pt;width:87.05pt;height:85.4pt;z-index:1;visibility:visible">
             <v:imagedata r:id="rId7" o:title=""/>
           </v:shape>
         </w:pict>
@@ -107,7 +107,25 @@
           <w:sz w:val="28"/>
           <w:szCs w:val="28"/>
         </w:rPr>
-        <w:t>[${Shou_year}]${Number}</w:t>
+        <w:t>[${</w:t>
+      </w:r>
+      <w:proofErr w:type="spellStart"/>
+      <w:r>
+        <w:rPr>
+          <w:rFonts w:ascii="宋体" w:hAnsi="宋体" w:cs="宋体"/>
+          <w:sz w:val="28"/>
+          <w:szCs w:val="28"/>
+        </w:rPr>
+        <w:t>Shou_year</w:t>
+      </w:r>
+      <w:proofErr w:type="spellEnd"/>
+      <w:r>
+        <w:rPr>
+          <w:rFonts w:ascii="宋体" w:hAnsi="宋体" w:cs="宋体"/>
+          <w:sz w:val="28"/>
+          <w:szCs w:val="28"/>
+        </w:rPr>
+        <w:t>}]${Number}</w:t>
       </w:r>
       <w:r>
         <w:rPr>
@@ -121,13 +139,31 @@
     <w:p>
       <w:pPr>
         <w:spacing w:beforeLines="50" w:before="156" w:line="500" w:lineRule="exact"/>
-        <w:jc w:val="right"/>
+        <w:ind w:right="1120"/>
+        <w:rPr>
+          <w:rFonts w:ascii="宋体" w:cs="宋体" w:hint="eastAsia"/>
+          <w:sz w:val="28"/>
+          <w:szCs w:val="28"/>
+        </w:rPr>
+      </w:pPr>
+      <w:r>
+        <w:rPr>
+          <w:rFonts w:ascii="宋体" w:cs="宋体" w:hint="eastAsia"/>
+          <w:sz w:val="28"/>
+          <w:szCs w:val="28"/>
+        </w:rPr>
+        <w:t xml:space="preserve"> </w:t>
+      </w:r>
+      <w:r>
         <w:rPr>
           <w:rFonts w:ascii="宋体" w:cs="宋体"/>
           <w:sz w:val="28"/>
           <w:szCs w:val="28"/>
         </w:rPr>
-      </w:pPr>
+        <w:t xml:space="preserve">                                </w:t>
+      </w:r>
+      <w:bookmarkStart w:id="0" w:name="_GoBack"/>
+      <w:bookmarkEnd w:id="0"/>
     </w:p>
     <w:p>
       <w:pPr>
@@ -196,7 +232,27 @@
           <w:szCs w:val="28"/>
           <w:u w:val="single"/>
         </w:rPr>
-        <w:t>${Fa_year}</w:t>
+        <w:t>${</w:t>
+      </w:r>
+      <w:proofErr w:type="spellStart"/>
+      <w:r>
+        <w:rPr>
+          <w:rFonts w:ascii="宋体" w:hAnsi="宋体" w:cs="宋体"/>
+          <w:sz w:val="28"/>
+          <w:szCs w:val="28"/>
+          <w:u w:val="single"/>
+        </w:rPr>
+        <w:t>Fa_year</w:t>
+      </w:r>
+      <w:proofErr w:type="spellEnd"/>
+      <w:r>
+        <w:rPr>
+          <w:rFonts w:ascii="宋体" w:hAnsi="宋体" w:cs="宋体"/>
+          <w:sz w:val="28"/>
+          <w:szCs w:val="28"/>
+          <w:u w:val="single"/>
+        </w:rPr>
+        <w:t>}</w:t>
       </w:r>
       <w:r>
         <w:rPr>
@@ -214,7 +270,27 @@
           <w:szCs w:val="28"/>
           <w:u w:val="single"/>
         </w:rPr>
-        <w:t>${Fa_Month}</w:t>
+        <w:t>${</w:t>
+      </w:r>
+      <w:proofErr w:type="spellStart"/>
+      <w:r>
+        <w:rPr>
+          <w:rFonts w:ascii="宋体" w:hAnsi="宋体" w:cs="宋体"/>
+          <w:sz w:val="28"/>
+          <w:szCs w:val="28"/>
+          <w:u w:val="single"/>
+        </w:rPr>
+        <w:t>Fa_Month</w:t>
+      </w:r>
+      <w:proofErr w:type="spellEnd"/>
+      <w:r>
+        <w:rPr>
+          <w:rFonts w:ascii="宋体" w:hAnsi="宋体" w:cs="宋体"/>
+          <w:sz w:val="28"/>
+          <w:szCs w:val="28"/>
+          <w:u w:val="single"/>
+        </w:rPr>
+        <w:t>}</w:t>
       </w:r>
       <w:r>
         <w:rPr>
@@ -232,7 +308,27 @@
           <w:szCs w:val="28"/>
           <w:u w:val="single"/>
         </w:rPr>
-        <w:t>${Fa_Day}</w:t>
+        <w:t>${</w:t>
+      </w:r>
+      <w:proofErr w:type="spellStart"/>
+      <w:r>
+        <w:rPr>
+          <w:rFonts w:ascii="宋体" w:hAnsi="宋体" w:cs="宋体"/>
+          <w:sz w:val="28"/>
+          <w:szCs w:val="28"/>
+          <w:u w:val="single"/>
+        </w:rPr>
+        <w:t>Fa_Day</w:t>
+      </w:r>
+      <w:proofErr w:type="spellEnd"/>
+      <w:r>
+        <w:rPr>
+          <w:rFonts w:ascii="宋体" w:hAnsi="宋体" w:cs="宋体"/>
+          <w:sz w:val="28"/>
+          <w:szCs w:val="28"/>
+          <w:u w:val="single"/>
+        </w:rPr>
+        <w:t>}</w:t>
       </w:r>
       <w:r>
         <w:rPr>
@@ -250,7 +346,27 @@
           <w:szCs w:val="28"/>
           <w:u w:val="single"/>
         </w:rPr>
-        <w:t>${Fa_Hour}</w:t>
+        <w:t>${</w:t>
+      </w:r>
+      <w:proofErr w:type="spellStart"/>
+      <w:r>
+        <w:rPr>
+          <w:rFonts w:ascii="宋体" w:hAnsi="宋体" w:cs="宋体"/>
+          <w:sz w:val="28"/>
+          <w:szCs w:val="28"/>
+          <w:u w:val="single"/>
+        </w:rPr>
+        <w:t>Fa_Hour</w:t>
+      </w:r>
+      <w:proofErr w:type="spellEnd"/>
+      <w:r>
+        <w:rPr>
+          <w:rFonts w:ascii="宋体" w:hAnsi="宋体" w:cs="宋体"/>
+          <w:sz w:val="28"/>
+          <w:szCs w:val="28"/>
+          <w:u w:val="single"/>
+        </w:rPr>
+        <w:t>}</w:t>
       </w:r>
       <w:r>
         <w:rPr>
@@ -268,7 +384,27 @@
           <w:szCs w:val="28"/>
           <w:u w:val="single"/>
         </w:rPr>
-        <w:t>${Fa_Minute}</w:t>
+        <w:t>${</w:t>
+      </w:r>
+      <w:proofErr w:type="spellStart"/>
+      <w:r>
+        <w:rPr>
+          <w:rFonts w:ascii="宋体" w:hAnsi="宋体" w:cs="宋体"/>
+          <w:sz w:val="28"/>
+          <w:szCs w:val="28"/>
+          <w:u w:val="single"/>
+        </w:rPr>
+        <w:t>Fa_Minute</w:t>
+      </w:r>
+      <w:proofErr w:type="spellEnd"/>
+      <w:r>
+        <w:rPr>
+          <w:rFonts w:ascii="宋体" w:hAnsi="宋体" w:cs="宋体"/>
+          <w:sz w:val="28"/>
+          <w:szCs w:val="28"/>
+          <w:u w:val="single"/>
+        </w:rPr>
+        <w:t>}</w:t>
       </w:r>
       <w:r>
         <w:rPr>
@@ -304,7 +440,27 @@
           <w:szCs w:val="28"/>
           <w:u w:val="single"/>
         </w:rPr>
-        <w:t>${Official_Boat}</w:t>
+        <w:t>${</w:t>
+      </w:r>
+      <w:proofErr w:type="spellStart"/>
+      <w:r>
+        <w:rPr>
+          <w:rFonts w:ascii="宋体" w:hAnsi="宋体" w:cs="宋体"/>
+          <w:sz w:val="28"/>
+          <w:szCs w:val="28"/>
+          <w:u w:val="single"/>
+        </w:rPr>
+        <w:t>Official_Boat</w:t>
+      </w:r>
+      <w:proofErr w:type="spellEnd"/>
+      <w:r>
+        <w:rPr>
+          <w:rFonts w:ascii="宋体" w:hAnsi="宋体" w:cs="宋体"/>
+          <w:sz w:val="28"/>
+          <w:szCs w:val="28"/>
+          <w:u w:val="single"/>
+        </w:rPr>
+        <w:t>}</w:t>
       </w:r>
       <w:r>
         <w:rPr>
@@ -376,7 +532,27 @@
           <w:szCs w:val="28"/>
           <w:u w:val="single"/>
         </w:rPr>
-        <w:t xml:space="preserve">${Laws_Violation} </w:t>
+        <w:t>${</w:t>
+      </w:r>
+      <w:proofErr w:type="spellStart"/>
+      <w:r>
+        <w:rPr>
+          <w:rFonts w:ascii="宋体" w:hAnsi="宋体" w:cs="宋体"/>
+          <w:sz w:val="28"/>
+          <w:szCs w:val="28"/>
+          <w:u w:val="single"/>
+        </w:rPr>
+        <w:t>Laws_Violation</w:t>
+      </w:r>
+      <w:proofErr w:type="spellEnd"/>
+      <w:r>
+        <w:rPr>
+          <w:rFonts w:ascii="宋体" w:hAnsi="宋体" w:cs="宋体"/>
+          <w:sz w:val="28"/>
+          <w:szCs w:val="28"/>
+          <w:u w:val="single"/>
+        </w:rPr>
+        <w:t xml:space="preserve">} </w:t>
       </w:r>
       <w:r>
         <w:rPr>
@@ -419,7 +595,27 @@
           <w:szCs w:val="28"/>
           <w:u w:val="single"/>
         </w:rPr>
-        <w:t>${Laws_Basis}</w:t>
+        <w:t>${</w:t>
+      </w:r>
+      <w:proofErr w:type="spellStart"/>
+      <w:r>
+        <w:rPr>
+          <w:rFonts w:ascii="宋体" w:hAnsi="宋体" w:cs="宋体"/>
+          <w:sz w:val="28"/>
+          <w:szCs w:val="28"/>
+          <w:u w:val="single"/>
+        </w:rPr>
+        <w:t>Laws_Basis</w:t>
+      </w:r>
+      <w:proofErr w:type="spellEnd"/>
+      <w:r>
+        <w:rPr>
+          <w:rFonts w:ascii="宋体" w:hAnsi="宋体" w:cs="宋体"/>
+          <w:sz w:val="28"/>
+          <w:szCs w:val="28"/>
+          <w:u w:val="single"/>
+        </w:rPr>
+        <w:t>}</w:t>
       </w:r>
       <w:r>
         <w:rPr>
@@ -446,18 +642,7 @@
           <w:szCs w:val="28"/>
           <w:u w:val="single"/>
         </w:rPr>
-        <w:t xml:space="preserve">   </w:t>
-      </w:r>
-      <w:bookmarkStart w:id="0" w:name="_GoBack"/>
-      <w:bookmarkEnd w:id="0"/>
-      <w:r>
-        <w:rPr>
-          <w:rFonts w:ascii="宋体" w:hAnsi="宋体" w:cs="宋体"/>
-          <w:sz w:val="28"/>
-          <w:szCs w:val="28"/>
-          <w:u w:val="single"/>
-        </w:rPr>
-        <w:t xml:space="preserve">${money}                                                 </w:t>
+        <w:t xml:space="preserve">   ${money}                                                 </w:t>
       </w:r>
     </w:p>
     <w:p>
@@ -585,7 +770,25 @@
           <w:sz w:val="28"/>
           <w:szCs w:val="28"/>
         </w:rPr>
-        <w:t>${Enforcement_Agency}</w:t>
+        <w:t>${</w:t>
+      </w:r>
+      <w:proofErr w:type="spellStart"/>
+      <w:r>
+        <w:rPr>
+          <w:rFonts w:ascii="宋体" w:hAnsi="宋体" w:cs="宋体"/>
+          <w:sz w:val="28"/>
+          <w:szCs w:val="28"/>
+        </w:rPr>
+        <w:t>Enforcement_Agency</w:t>
+      </w:r>
+      <w:proofErr w:type="spellEnd"/>
+      <w:r>
+        <w:rPr>
+          <w:rFonts w:ascii="宋体" w:hAnsi="宋体" w:cs="宋体"/>
+          <w:sz w:val="28"/>
+          <w:szCs w:val="28"/>
+        </w:rPr>
+        <w:t>}</w:t>
       </w:r>
       <w:r>
         <w:rPr>
@@ -612,7 +815,25 @@
           <w:sz w:val="28"/>
           <w:szCs w:val="28"/>
         </w:rPr>
-        <w:t>${Idea_year}</w:t>
+        <w:t>${</w:t>
+      </w:r>
+      <w:proofErr w:type="spellStart"/>
+      <w:r>
+        <w:rPr>
+          <w:rFonts w:ascii="宋体" w:hAnsi="宋体" w:cs="宋体"/>
+          <w:sz w:val="28"/>
+          <w:szCs w:val="28"/>
+        </w:rPr>
+        <w:t>Idea_year</w:t>
+      </w:r>
+      <w:proofErr w:type="spellEnd"/>
+      <w:r>
+        <w:rPr>
+          <w:rFonts w:ascii="宋体" w:hAnsi="宋体" w:cs="宋体"/>
+          <w:sz w:val="28"/>
+          <w:szCs w:val="28"/>
+        </w:rPr>
+        <w:t>}</w:t>
       </w:r>
       <w:r>
         <w:rPr>
@@ -628,7 +849,25 @@
           <w:sz w:val="28"/>
           <w:szCs w:val="28"/>
         </w:rPr>
-        <w:t>${Idea_Month}</w:t>
+        <w:t>${</w:t>
+      </w:r>
+      <w:proofErr w:type="spellStart"/>
+      <w:r>
+        <w:rPr>
+          <w:rFonts w:ascii="宋体" w:hAnsi="宋体" w:cs="宋体"/>
+          <w:sz w:val="28"/>
+          <w:szCs w:val="28"/>
+        </w:rPr>
+        <w:t>Idea_Month</w:t>
+      </w:r>
+      <w:proofErr w:type="spellEnd"/>
+      <w:r>
+        <w:rPr>
+          <w:rFonts w:ascii="宋体" w:hAnsi="宋体" w:cs="宋体"/>
+          <w:sz w:val="28"/>
+          <w:szCs w:val="28"/>
+        </w:rPr>
+        <w:t>}</w:t>
       </w:r>
       <w:r>
         <w:rPr>
@@ -644,7 +883,25 @@
           <w:sz w:val="28"/>
           <w:szCs w:val="28"/>
         </w:rPr>
-        <w:t>${Idea_Day}</w:t>
+        <w:t>${</w:t>
+      </w:r>
+      <w:proofErr w:type="spellStart"/>
+      <w:r>
+        <w:rPr>
+          <w:rFonts w:ascii="宋体" w:hAnsi="宋体" w:cs="宋体"/>
+          <w:sz w:val="28"/>
+          <w:szCs w:val="28"/>
+        </w:rPr>
+        <w:t>Idea_Day</w:t>
+      </w:r>
+      <w:proofErr w:type="spellEnd"/>
+      <w:r>
+        <w:rPr>
+          <w:rFonts w:ascii="宋体" w:hAnsi="宋体" w:cs="宋体"/>
+          <w:sz w:val="28"/>
+          <w:szCs w:val="28"/>
+        </w:rPr>
+        <w:t>}</w:t>
       </w:r>
       <w:r>
         <w:rPr>
@@ -691,7 +948,27 @@
           <w:szCs w:val="28"/>
           <w:u w:val="single"/>
         </w:rPr>
-        <w:t xml:space="preserve">    ${Official_Address}                                        </w:t>
+        <w:t xml:space="preserve">    ${</w:t>
+      </w:r>
+      <w:proofErr w:type="spellStart"/>
+      <w:r>
+        <w:rPr>
+          <w:rFonts w:ascii="宋体" w:hAnsi="宋体" w:cs="宋体"/>
+          <w:sz w:val="28"/>
+          <w:szCs w:val="28"/>
+          <w:u w:val="single"/>
+        </w:rPr>
+        <w:t>Official_Address</w:t>
+      </w:r>
+      <w:proofErr w:type="spellEnd"/>
+      <w:r>
+        <w:rPr>
+          <w:rFonts w:ascii="宋体" w:hAnsi="宋体" w:cs="宋体"/>
+          <w:sz w:val="28"/>
+          <w:szCs w:val="28"/>
+          <w:u w:val="single"/>
+        </w:rPr>
+        <w:t xml:space="preserve">}                                        </w:t>
       </w:r>
     </w:p>
     <w:p>
@@ -713,7 +990,27 @@
           <w:szCs w:val="28"/>
           <w:u w:val="single"/>
         </w:rPr>
-        <w:t xml:space="preserve"> ${Official_Contact}       </w:t>
+        <w:t xml:space="preserve"> ${</w:t>
+      </w:r>
+      <w:proofErr w:type="spellStart"/>
+      <w:r>
+        <w:rPr>
+          <w:rFonts w:ascii="宋体" w:hAnsi="宋体" w:cs="宋体"/>
+          <w:sz w:val="28"/>
+          <w:szCs w:val="28"/>
+          <w:u w:val="single"/>
+        </w:rPr>
+        <w:t>Official_Contact</w:t>
+      </w:r>
+      <w:proofErr w:type="spellEnd"/>
+      <w:r>
+        <w:rPr>
+          <w:rFonts w:ascii="宋体" w:hAnsi="宋体" w:cs="宋体"/>
+          <w:sz w:val="28"/>
+          <w:szCs w:val="28"/>
+          <w:u w:val="single"/>
+        </w:rPr>
+        <w:t xml:space="preserve">}       </w:t>
       </w:r>
       <w:r>
         <w:rPr>
@@ -730,7 +1027,27 @@
           <w:szCs w:val="28"/>
           <w:u w:val="single"/>
         </w:rPr>
-        <w:t xml:space="preserve">  ${Official_Contact_Phone}                             </w:t>
+        <w:t xml:space="preserve">  ${</w:t>
+      </w:r>
+      <w:proofErr w:type="spellStart"/>
+      <w:r>
+        <w:rPr>
+          <w:rFonts w:ascii="宋体" w:hAnsi="宋体" w:cs="宋体"/>
+          <w:sz w:val="28"/>
+          <w:szCs w:val="28"/>
+          <w:u w:val="single"/>
+        </w:rPr>
+        <w:t>Official_Contact_Phone</w:t>
+      </w:r>
+      <w:proofErr w:type="spellEnd"/>
+      <w:r>
+        <w:rPr>
+          <w:rFonts w:ascii="宋体" w:hAnsi="宋体" w:cs="宋体"/>
+          <w:sz w:val="28"/>
+          <w:szCs w:val="28"/>
+          <w:u w:val="single"/>
+        </w:rPr>
+        <w:t xml:space="preserve">}                             </w:t>
       </w:r>
     </w:p>
     <w:sectPr>
@@ -746,7 +1063,7 @@
 </file>
 
 <file path=word/endnotes.xml><?xml version="1.0" encoding="utf-8"?>
-<w:endnotes xmlns:wpc="http://schemas.microsoft.com/office/word/2010/wordprocessingCanvas" xmlns:cx="http://schemas.microsoft.com/office/drawing/2014/chartex" xmlns:cx1="http://schemas.microsoft.com/office/drawing/2015/9/8/chartex" xmlns:mc="http://schemas.openxmlformats.org/markup-compatibility/2006" xmlns:o="urn:schemas-microsoft-com:office:office" xmlns:r="http://schemas.openxmlformats.org/officeDocument/2006/relationships" xmlns:m="http://schemas.openxmlformats.org/officeDocument/2006/math" xmlns:v="urn:schemas-microsoft-com:vml" xmlns:wp14="http://schemas.microsoft.com/office/word/2010/wordprocessingDrawing" xmlns:wp="http://schemas.openxmlformats.org/drawingml/2006/wordprocessingDrawing" xmlns:w10="urn:schemas-microsoft-com:office:word" xmlns:w="http://schemas.openxmlformats.org/wordprocessingml/2006/main" xmlns:w14="http://schemas.microsoft.com/office/word/2010/wordml" xmlns:w15="http://schemas.microsoft.com/office/word/2012/wordml" xmlns:w16se="http://schemas.microsoft.com/office/word/2015/wordml/symex" xmlns:wpg="http://schemas.microsoft.com/office/word/2010/wordprocessingGroup" xmlns:wpi="http://schemas.microsoft.com/office/word/2010/wordprocessingInk" xmlns:wne="http://schemas.microsoft.com/office/word/2006/wordml" xmlns:wps="http://schemas.microsoft.com/office/word/2010/wordprocessingShape" mc:Ignorable="w14 w15 w16se wp14">
+<w:endnotes xmlns:wpc="http://schemas.microsoft.com/office/word/2010/wordprocessingCanvas" xmlns:cx="http://schemas.microsoft.com/office/drawing/2014/chartex" xmlns:mc="http://schemas.openxmlformats.org/markup-compatibility/2006" xmlns:o="urn:schemas-microsoft-com:office:office" xmlns:r="http://schemas.openxmlformats.org/officeDocument/2006/relationships" xmlns:m="http://schemas.openxmlformats.org/officeDocument/2006/math" xmlns:v="urn:schemas-microsoft-com:vml" xmlns:wp14="http://schemas.microsoft.com/office/word/2010/wordprocessingDrawing" xmlns:wp="http://schemas.openxmlformats.org/drawingml/2006/wordprocessingDrawing" xmlns:w10="urn:schemas-microsoft-com:office:word" xmlns:w="http://schemas.openxmlformats.org/wordprocessingml/2006/main" xmlns:w14="http://schemas.microsoft.com/office/word/2010/wordml" xmlns:w15="http://schemas.microsoft.com/office/word/2012/wordml" xmlns:w16se="http://schemas.microsoft.com/office/word/2015/wordml/symex" xmlns:wpg="http://schemas.microsoft.com/office/word/2010/wordprocessingGroup" xmlns:wpi="http://schemas.microsoft.com/office/word/2010/wordprocessingInk" xmlns:wne="http://schemas.microsoft.com/office/word/2006/wordml" xmlns:wps="http://schemas.microsoft.com/office/word/2010/wordprocessingShape" mc:Ignorable="w14 w15 w16se wp14">
   <w:endnote w:type="separator" w:id="-1">
     <w:p>
       <w:r>
@@ -765,7 +1082,7 @@
 </file>
 
 <file path=word/footnotes.xml><?xml version="1.0" encoding="utf-8"?>
-<w:footnotes xmlns:wpc="http://schemas.microsoft.com/office/word/2010/wordprocessingCanvas" xmlns:cx="http://schemas.microsoft.com/office/drawing/2014/chartex" xmlns:cx1="http://schemas.microsoft.com/office/drawing/2015/9/8/chartex" xmlns:mc="http://schemas.openxmlformats.org/markup-compatibility/2006" xmlns:o="urn:schemas-microsoft-com:office:office" xmlns:r="http://schemas.openxmlformats.org/officeDocument/2006/relationships" xmlns:m="http://schemas.openxmlformats.org/officeDocument/2006/math" xmlns:v="urn:schemas-microsoft-com:vml" xmlns:wp14="http://schemas.microsoft.com/office/word/2010/wordprocessingDrawing" xmlns:wp="http://schemas.openxmlformats.org/drawingml/2006/wordprocessingDrawing" xmlns:w10="urn:schemas-microsoft-com:office:word" xmlns:w="http://schemas.openxmlformats.org/wordprocessingml/2006/main" xmlns:w14="http://schemas.microsoft.com/office/word/2010/wordml" xmlns:w15="http://schemas.microsoft.com/office/word/2012/wordml" xmlns:w16se="http://schemas.microsoft.com/office/word/2015/wordml/symex" xmlns:wpg="http://schemas.microsoft.com/office/word/2010/wordprocessingGroup" xmlns:wpi="http://schemas.microsoft.com/office/word/2010/wordprocessingInk" xmlns:wne="http://schemas.microsoft.com/office/word/2006/wordml" xmlns:wps="http://schemas.microsoft.com/office/word/2010/wordprocessingShape" mc:Ignorable="w14 w15 w16se wp14">
+<w:footnotes xmlns:wpc="http://schemas.microsoft.com/office/word/2010/wordprocessingCanvas" xmlns:cx="http://schemas.microsoft.com/office/drawing/2014/chartex" xmlns:mc="http://schemas.openxmlformats.org/markup-compatibility/2006" xmlns:o="urn:schemas-microsoft-com:office:office" xmlns:r="http://schemas.openxmlformats.org/officeDocument/2006/relationships" xmlns:m="http://schemas.openxmlformats.org/officeDocument/2006/math" xmlns:v="urn:schemas-microsoft-com:vml" xmlns:wp14="http://schemas.microsoft.com/office/word/2010/wordprocessingDrawing" xmlns:wp="http://schemas.openxmlformats.org/drawingml/2006/wordprocessingDrawing" xmlns:w10="urn:schemas-microsoft-com:office:word" xmlns:w="http://schemas.openxmlformats.org/wordprocessingml/2006/main" xmlns:w14="http://schemas.microsoft.com/office/word/2010/wordml" xmlns:w15="http://schemas.microsoft.com/office/word/2012/wordml" xmlns:w16se="http://schemas.microsoft.com/office/word/2015/wordml/symex" xmlns:wpg="http://schemas.microsoft.com/office/word/2010/wordprocessingGroup" xmlns:wpi="http://schemas.microsoft.com/office/word/2010/wordprocessingInk" xmlns:wne="http://schemas.microsoft.com/office/word/2006/wordml" xmlns:wps="http://schemas.microsoft.com/office/word/2010/wordprocessingShape" mc:Ignorable="w14 w15 w16se wp14">
   <w:footnote w:type="separator" w:id="-1">
     <w:p>
       <w:r>
@@ -784,7 +1101,7 @@
 </file>
 
 <file path=word/header1.xml><?xml version="1.0" encoding="utf-8"?>
-<w:hdr xmlns:wpc="http://schemas.microsoft.com/office/word/2010/wordprocessingCanvas" xmlns:cx="http://schemas.microsoft.com/office/drawing/2014/chartex" xmlns:cx1="http://schemas.microsoft.com/office/drawing/2015/9/8/chartex" xmlns:mc="http://schemas.openxmlformats.org/markup-compatibility/2006" xmlns:o="urn:schemas-microsoft-com:office:office" xmlns:r="http://schemas.openxmlformats.org/officeDocument/2006/relationships" xmlns:m="http://schemas.openxmlformats.org/officeDocument/2006/math" xmlns:v="urn:schemas-microsoft-com:vml" xmlns:wp14="http://schemas.microsoft.com/office/word/2010/wordprocessingDrawing" xmlns:wp="http://schemas.openxmlformats.org/drawingml/2006/wordprocessingDrawing" xmlns:w10="urn:schemas-microsoft-com:office:word" xmlns:w="http://schemas.openxmlformats.org/wordprocessingml/2006/main" xmlns:w14="http://schemas.microsoft.com/office/word/2010/wordml" xmlns:w15="http://schemas.microsoft.com/office/word/2012/wordml" xmlns:w16se="http://schemas.microsoft.com/office/word/2015/wordml/symex" xmlns:wpg="http://schemas.microsoft.com/office/word/2010/wordprocessingGroup" xmlns:wpi="http://schemas.microsoft.com/office/word/2010/wordprocessingInk" xmlns:wne="http://schemas.microsoft.com/office/word/2006/wordml" xmlns:wps="http://schemas.microsoft.com/office/word/2010/wordprocessingShape" mc:Ignorable="w14 w15 w16se wp14">
+<w:hdr xmlns:wpc="http://schemas.microsoft.com/office/word/2010/wordprocessingCanvas" xmlns:cx="http://schemas.microsoft.com/office/drawing/2014/chartex" xmlns:mc="http://schemas.openxmlformats.org/markup-compatibility/2006" xmlns:o="urn:schemas-microsoft-com:office:office" xmlns:r="http://schemas.openxmlformats.org/officeDocument/2006/relationships" xmlns:m="http://schemas.openxmlformats.org/officeDocument/2006/math" xmlns:v="urn:schemas-microsoft-com:vml" xmlns:wp14="http://schemas.microsoft.com/office/word/2010/wordprocessingDrawing" xmlns:wp="http://schemas.openxmlformats.org/drawingml/2006/wordprocessingDrawing" xmlns:w10="urn:schemas-microsoft-com:office:word" xmlns:w="http://schemas.openxmlformats.org/wordprocessingml/2006/main" xmlns:w14="http://schemas.microsoft.com/office/word/2010/wordml" xmlns:w15="http://schemas.microsoft.com/office/word/2012/wordml" xmlns:w16se="http://schemas.microsoft.com/office/word/2015/wordml/symex" xmlns:wpg="http://schemas.microsoft.com/office/word/2010/wordprocessingGroup" xmlns:wpi="http://schemas.microsoft.com/office/word/2010/wordprocessingInk" xmlns:wne="http://schemas.microsoft.com/office/word/2006/wordml" xmlns:wps="http://schemas.microsoft.com/office/word/2010/wordprocessingShape" mc:Ignorable="w14 w15 w16se wp14">
   <w:p>
     <w:pPr>
       <w:pStyle w:val="a4"/>
@@ -797,7 +1114,7 @@
 </file>
 
 <file path=word/numbering.xml><?xml version="1.0" encoding="utf-8"?>
-<w:numbering xmlns:wpc="http://schemas.microsoft.com/office/word/2010/wordprocessingCanvas" xmlns:cx="http://schemas.microsoft.com/office/drawing/2014/chartex" xmlns:cx1="http://schemas.microsoft.com/office/drawing/2015/9/8/chartex" xmlns:mc="http://schemas.openxmlformats.org/markup-compatibility/2006" xmlns:o="urn:schemas-microsoft-com:office:office" xmlns:r="http://schemas.openxmlformats.org/officeDocument/2006/relationships" xmlns:m="http://schemas.openxmlformats.org/officeDocument/2006/math" xmlns:v="urn:schemas-microsoft-com:vml" xmlns:wp14="http://schemas.microsoft.com/office/word/2010/wordprocessingDrawing" xmlns:wp="http://schemas.openxmlformats.org/drawingml/2006/wordprocessingDrawing" xmlns:w10="urn:schemas-microsoft-com:office:word" xmlns:w="http://schemas.openxmlformats.org/wordprocessingml/2006/main" xmlns:w14="http://schemas.microsoft.com/office/word/2010/wordml" xmlns:w15="http://schemas.microsoft.com/office/word/2012/wordml" xmlns:w16se="http://schemas.microsoft.com/office/word/2015/wordml/symex" xmlns:wpg="http://schemas.microsoft.com/office/word/2010/wordprocessingGroup" xmlns:wpi="http://schemas.microsoft.com/office/word/2010/wordprocessingInk" xmlns:wne="http://schemas.microsoft.com/office/word/2006/wordml" xmlns:wps="http://schemas.microsoft.com/office/word/2010/wordprocessingShape" mc:Ignorable="w14 w15 w16se wp14">
+<w:numbering xmlns:wpc="http://schemas.microsoft.com/office/word/2010/wordprocessingCanvas" xmlns:cx="http://schemas.microsoft.com/office/drawing/2014/chartex" xmlns:mc="http://schemas.openxmlformats.org/markup-compatibility/2006" xmlns:o="urn:schemas-microsoft-com:office:office" xmlns:r="http://schemas.openxmlformats.org/officeDocument/2006/relationships" xmlns:m="http://schemas.openxmlformats.org/officeDocument/2006/math" xmlns:v="urn:schemas-microsoft-com:vml" xmlns:wp14="http://schemas.microsoft.com/office/word/2010/wordprocessingDrawing" xmlns:wp="http://schemas.openxmlformats.org/drawingml/2006/wordprocessingDrawing" xmlns:w10="urn:schemas-microsoft-com:office:word" xmlns:w="http://schemas.openxmlformats.org/wordprocessingml/2006/main" xmlns:w14="http://schemas.microsoft.com/office/word/2010/wordml" xmlns:w15="http://schemas.microsoft.com/office/word/2012/wordml" xmlns:w16se="http://schemas.microsoft.com/office/word/2015/wordml/symex" xmlns:wpg="http://schemas.microsoft.com/office/word/2010/wordprocessingGroup" xmlns:wpi="http://schemas.microsoft.com/office/word/2010/wordprocessingInk" xmlns:wne="http://schemas.microsoft.com/office/word/2006/wordml" xmlns:wps="http://schemas.microsoft.com/office/word/2010/wordprocessingShape" mc:Ignorable="w14 w15 w16se wp14">
   <w:abstractNum w:abstractNumId="0" w15:restartNumberingAfterBreak="0">
     <w:nsid w:val="00000005"/>
     <w:multiLevelType w:val="multilevel"/>

--- a/src/main/webapp/static/lawrecord/instrument/14行政处罚事先告知书_自然人.docx
+++ b/src/main/webapp/static/lawrecord/instrument/14行政处罚事先告知书_自然人.docx
@@ -138,42 +138,15 @@
     </w:p>
     <w:p>
       <w:pPr>
-        <w:spacing w:beforeLines="50" w:before="156" w:line="500" w:lineRule="exact"/>
-        <w:ind w:right="1120"/>
-        <w:rPr>
-          <w:rFonts w:ascii="宋体" w:cs="宋体" w:hint="eastAsia"/>
-          <w:sz w:val="28"/>
-          <w:szCs w:val="28"/>
-        </w:rPr>
-      </w:pPr>
-      <w:r>
-        <w:rPr>
-          <w:rFonts w:ascii="宋体" w:cs="宋体" w:hint="eastAsia"/>
-          <w:sz w:val="28"/>
-          <w:szCs w:val="28"/>
-        </w:rPr>
-        <w:t xml:space="preserve"> </w:t>
-      </w:r>
-      <w:r>
+        <w:spacing w:line="560" w:lineRule="exact"/>
         <w:rPr>
           <w:rFonts w:ascii="宋体" w:cs="宋体"/>
           <w:sz w:val="28"/>
           <w:szCs w:val="28"/>
         </w:rPr>
-        <w:t xml:space="preserve">                                </w:t>
-      </w:r>
+      </w:pPr>
       <w:bookmarkStart w:id="0" w:name="_GoBack"/>
       <w:bookmarkEnd w:id="0"/>
-    </w:p>
-    <w:p>
-      <w:pPr>
-        <w:spacing w:line="560" w:lineRule="exact"/>
-        <w:rPr>
-          <w:rFonts w:ascii="宋体" w:cs="宋体"/>
-          <w:sz w:val="28"/>
-          <w:szCs w:val="28"/>
-        </w:rPr>
-      </w:pPr>
       <w:r>
         <w:rPr>
           <w:rFonts w:ascii="宋体" w:hAnsi="宋体" w:cs="宋体"/>
